--- a/SQL/Day-5(Order by, limit, offset, distict, count).docx
+++ b/SQL/Day-5(Order by, limit, offset, distict, count).docx
@@ -4,6 +4,9 @@
   <w:body>
     <w:p>
       <w:r>
+        <w:rPr>
+          <w:noProof/>
+        </w:rPr>
         <w:drawing>
           <wp:inline distT="0" distB="0" distL="0" distR="0" wp14:anchorId="653CFF09" wp14:editId="7010F3ED">
             <wp:extent cx="5601185" cy="2911092"/>
@@ -67,6 +70,7 @@
         <w:rPr>
           <w:b/>
           <w:bCs/>
+          <w:noProof/>
         </w:rPr>
         <w:drawing>
           <wp:inline distT="0" distB="0" distL="0" distR="0" wp14:anchorId="56A52547" wp14:editId="1893F441">
@@ -116,6 +120,7 @@
         <w:rPr>
           <w:b/>
           <w:bCs/>
+          <w:noProof/>
         </w:rPr>
         <w:lastRenderedPageBreak/>
         <w:drawing>
@@ -182,6 +187,7 @@
         <w:rPr>
           <w:b/>
           <w:bCs/>
+          <w:noProof/>
         </w:rPr>
         <w:lastRenderedPageBreak/>
         <w:drawing>
@@ -263,6 +269,7 @@
         <w:rPr>
           <w:b/>
           <w:bCs/>
+          <w:noProof/>
         </w:rPr>
         <w:lastRenderedPageBreak/>
         <w:drawing>
@@ -336,6 +343,7 @@
         <w:rPr>
           <w:b/>
           <w:bCs/>
+          <w:noProof/>
         </w:rPr>
         <w:drawing>
           <wp:inline distT="0" distB="0" distL="0" distR="0" wp14:anchorId="025CC49D" wp14:editId="3BEF612D">
@@ -400,6 +408,7 @@
         <w:rPr>
           <w:b/>
           <w:bCs/>
+          <w:noProof/>
         </w:rPr>
         <w:lastRenderedPageBreak/>
         <w:drawing>
@@ -446,6 +455,55 @@
           <w:bCs/>
         </w:rPr>
       </w:pPr>
+      <w:r>
+        <w:rPr>
+          <w:b/>
+          <w:bCs/>
+        </w:rPr>
+        <w:drawing>
+          <wp:inline distT="0" distB="0" distL="0" distR="0" wp14:anchorId="4B0C822E" wp14:editId="39EAFA33">
+            <wp:extent cx="5067739" cy="548688"/>
+            <wp:effectExtent l="0" t="0" r="0" b="3810"/>
+            <wp:docPr id="1126582234" name="Picture 1"/>
+            <wp:cNvGraphicFramePr>
+              <a:graphicFrameLocks xmlns:a="http://schemas.openxmlformats.org/drawingml/2006/main" noChangeAspect="1"/>
+            </wp:cNvGraphicFramePr>
+            <a:graphic xmlns:a="http://schemas.openxmlformats.org/drawingml/2006/main">
+              <a:graphicData uri="http://schemas.openxmlformats.org/drawingml/2006/picture">
+                <pic:pic xmlns:pic="http://schemas.openxmlformats.org/drawingml/2006/picture">
+                  <pic:nvPicPr>
+                    <pic:cNvPr id="1126582234" name=""/>
+                    <pic:cNvPicPr/>
+                  </pic:nvPicPr>
+                  <pic:blipFill>
+                    <a:blip r:embed="rId11"/>
+                    <a:stretch>
+                      <a:fillRect/>
+                    </a:stretch>
+                  </pic:blipFill>
+                  <pic:spPr>
+                    <a:xfrm>
+                      <a:off x="0" y="0"/>
+                      <a:ext cx="5067739" cy="548688"/>
+                    </a:xfrm>
+                    <a:prstGeom prst="rect">
+                      <a:avLst/>
+                    </a:prstGeom>
+                  </pic:spPr>
+                </pic:pic>
+              </a:graphicData>
+            </a:graphic>
+          </wp:inline>
+        </w:drawing>
+      </w:r>
+    </w:p>
+    <w:p>
+      <w:pPr>
+        <w:rPr>
+          <w:b/>
+          <w:bCs/>
+        </w:rPr>
+      </w:pPr>
     </w:p>
     <w:p>
       <w:pPr>
@@ -473,6 +531,7 @@
         <w:rPr>
           <w:b/>
           <w:bCs/>
+          <w:noProof/>
         </w:rPr>
         <w:drawing>
           <wp:inline distT="0" distB="0" distL="0" distR="0" wp14:anchorId="4F711987" wp14:editId="27E36DB7">
@@ -490,7 +549,7 @@
                     <pic:cNvPicPr/>
                   </pic:nvPicPr>
                   <pic:blipFill>
-                    <a:blip r:embed="rId11"/>
+                    <a:blip r:embed="rId12"/>
                     <a:stretch>
                       <a:fillRect/>
                     </a:stretch>
@@ -542,6 +601,7 @@
         <w:rPr>
           <w:b/>
           <w:bCs/>
+          <w:noProof/>
         </w:rPr>
         <w:lastRenderedPageBreak/>
         <w:drawing>
@@ -560,7 +620,7 @@
                     <pic:cNvPicPr/>
                   </pic:nvPicPr>
                   <pic:blipFill>
-                    <a:blip r:embed="rId12"/>
+                    <a:blip r:embed="rId13"/>
                     <a:stretch>
                       <a:fillRect/>
                     </a:stretch>
@@ -596,6 +656,9 @@
     </w:p>
     <w:p>
       <w:r>
+        <w:rPr>
+          <w:noProof/>
+        </w:rPr>
         <w:drawing>
           <wp:inline distT="0" distB="0" distL="0" distR="0" wp14:anchorId="5CE84DE7" wp14:editId="502FC0DB">
             <wp:extent cx="5731510" cy="2446655"/>
@@ -612,7 +675,7 @@
                     <pic:cNvPicPr/>
                   </pic:nvPicPr>
                   <pic:blipFill>
-                    <a:blip r:embed="rId13"/>
+                    <a:blip r:embed="rId14"/>
                     <a:stretch>
                       <a:fillRect/>
                     </a:stretch>
@@ -646,6 +709,9 @@
     </w:p>
     <w:p>
       <w:r>
+        <w:rPr>
+          <w:noProof/>
+        </w:rPr>
         <w:lastRenderedPageBreak/>
         <w:drawing>
           <wp:inline distT="0" distB="0" distL="0" distR="0" wp14:anchorId="6D6A337F" wp14:editId="1E467F9B">
@@ -663,7 +729,7 @@
                     <pic:cNvPicPr/>
                   </pic:nvPicPr>
                   <pic:blipFill>
-                    <a:blip r:embed="rId14"/>
+                    <a:blip r:embed="rId15"/>
                     <a:stretch>
                       <a:fillRect/>
                     </a:stretch>
@@ -691,6 +757,9 @@
     </w:p>
     <w:p>
       <w:r>
+        <w:rPr>
+          <w:noProof/>
+        </w:rPr>
         <w:drawing>
           <wp:inline distT="0" distB="0" distL="0" distR="0" wp14:anchorId="6315846C" wp14:editId="4B86059D">
             <wp:extent cx="5456393" cy="1646063"/>
@@ -707,7 +776,7 @@
                     <pic:cNvPicPr/>
                   </pic:nvPicPr>
                   <pic:blipFill>
-                    <a:blip r:embed="rId15"/>
+                    <a:blip r:embed="rId16"/>
                     <a:stretch>
                       <a:fillRect/>
                     </a:stretch>
@@ -779,6 +848,9 @@
     </w:p>
     <w:p>
       <w:r>
+        <w:rPr>
+          <w:noProof/>
+        </w:rPr>
         <w:drawing>
           <wp:inline distT="0" distB="0" distL="0" distR="0" wp14:anchorId="5E169B89" wp14:editId="2459C1FE">
             <wp:extent cx="3741744" cy="2499577"/>
@@ -795,7 +867,7 @@
                     <pic:cNvPicPr/>
                   </pic:nvPicPr>
                   <pic:blipFill>
-                    <a:blip r:embed="rId16"/>
+                    <a:blip r:embed="rId17"/>
                     <a:stretch>
                       <a:fillRect/>
                     </a:stretch>
